--- a/docs/ppse-lab1.docx
+++ b/docs/ppse-lab1.docx
@@ -303,449 +303,6 @@
     </w:p>
     <w:p>
       <w:pPr>
-        <w:rPr>
-          <w:rFonts w:ascii="Times New Roman" w:hAnsi="Times New Roman" w:cs="Times New Roman"/>
-          <w:sz w:val="28"/>
-          <w:szCs w:val="28"/>
-        </w:rPr>
-      </w:pPr>
-      <w:r>
-        <w:rPr>
-          <w:rFonts w:ascii="Times New Roman" w:hAnsi="Times New Roman" w:cs="Times New Roman"/>
-          <w:sz w:val="28"/>
-          <w:szCs w:val="28"/>
-        </w:rPr>
-        <w:t>Ход работы</w:t>
-      </w:r>
-      <w:r>
-        <w:rPr>
-          <w:rFonts w:ascii="Times New Roman" w:hAnsi="Times New Roman" w:cs="Times New Roman"/>
-          <w:sz w:val="28"/>
-          <w:szCs w:val="28"/>
-        </w:rPr>
-        <w:t>:</w:t>
-      </w:r>
-      <w:r>
-        <w:rPr>
-          <w:rFonts w:ascii="Times New Roman" w:hAnsi="Times New Roman" w:cs="Times New Roman"/>
-          <w:sz w:val="28"/>
-          <w:szCs w:val="28"/>
-        </w:rPr>
-        <w:t xml:space="preserve"> </w:t>
-      </w:r>
-    </w:p>
-    <w:p>
-      <w:pPr>
-        <w:pStyle w:val="a3"/>
-        <w:numPr>
-          <w:ilvl w:val="0"/>
-          <w:numId w:val="4"/>
-        </w:numPr>
-        <w:rPr>
-          <w:rFonts w:ascii="Times New Roman" w:hAnsi="Times New Roman" w:cs="Times New Roman"/>
-          <w:sz w:val="28"/>
-          <w:szCs w:val="28"/>
-        </w:rPr>
-      </w:pPr>
-      <w:r>
-        <w:rPr>
-          <w:rFonts w:ascii="Times New Roman" w:hAnsi="Times New Roman" w:cs="Times New Roman"/>
-          <w:sz w:val="28"/>
-          <w:szCs w:val="28"/>
-        </w:rPr>
-        <w:t xml:space="preserve">Зарегистрироваться на github.com. </w:t>
-      </w:r>
-    </w:p>
-    <w:p>
-      <w:pPr>
-        <w:pStyle w:val="a3"/>
-        <w:numPr>
-          <w:ilvl w:val="0"/>
-          <w:numId w:val="4"/>
-        </w:numPr>
-        <w:rPr>
-          <w:rFonts w:ascii="Times New Roman" w:hAnsi="Times New Roman" w:cs="Times New Roman"/>
-          <w:sz w:val="28"/>
-          <w:szCs w:val="28"/>
-        </w:rPr>
-      </w:pPr>
-      <w:r>
-        <w:rPr>
-          <w:rFonts w:ascii="Times New Roman" w:hAnsi="Times New Roman" w:cs="Times New Roman"/>
-          <w:sz w:val="28"/>
-          <w:szCs w:val="28"/>
-        </w:rPr>
-        <w:t xml:space="preserve">Получить доступ к проекту у преподавателя. </w:t>
-      </w:r>
-    </w:p>
-    <w:p>
-      <w:pPr>
-        <w:pStyle w:val="a3"/>
-        <w:numPr>
-          <w:ilvl w:val="0"/>
-          <w:numId w:val="4"/>
-        </w:numPr>
-        <w:rPr>
-          <w:rFonts w:ascii="Times New Roman" w:hAnsi="Times New Roman" w:cs="Times New Roman"/>
-          <w:sz w:val="28"/>
-          <w:szCs w:val="28"/>
-        </w:rPr>
-      </w:pPr>
-      <w:r>
-        <w:rPr>
-          <w:rFonts w:ascii="Times New Roman" w:hAnsi="Times New Roman" w:cs="Times New Roman"/>
-          <w:sz w:val="28"/>
-          <w:szCs w:val="28"/>
-        </w:rPr>
-        <w:t xml:space="preserve">Создать каталог проекта. </w:t>
-      </w:r>
-    </w:p>
-    <w:p>
-      <w:pPr>
-        <w:pStyle w:val="a3"/>
-        <w:numPr>
-          <w:ilvl w:val="0"/>
-          <w:numId w:val="4"/>
-        </w:numPr>
-        <w:rPr>
-          <w:rFonts w:ascii="Times New Roman" w:hAnsi="Times New Roman" w:cs="Times New Roman"/>
-          <w:sz w:val="28"/>
-          <w:szCs w:val="28"/>
-        </w:rPr>
-      </w:pPr>
-      <w:r>
-        <w:rPr>
-          <w:rFonts w:ascii="Times New Roman" w:hAnsi="Times New Roman" w:cs="Times New Roman"/>
-          <w:sz w:val="28"/>
-          <w:szCs w:val="28"/>
-        </w:rPr>
-        <w:t xml:space="preserve">Создать базовую структуру </w:t>
-      </w:r>
-      <w:proofErr w:type="spellStart"/>
-      <w:r>
-        <w:rPr>
-          <w:rFonts w:ascii="Times New Roman" w:hAnsi="Times New Roman" w:cs="Times New Roman"/>
-          <w:sz w:val="28"/>
-          <w:szCs w:val="28"/>
-        </w:rPr>
-        <w:t>репозитория</w:t>
-      </w:r>
-      <w:proofErr w:type="spellEnd"/>
-      <w:r>
-        <w:rPr>
-          <w:rFonts w:ascii="Times New Roman" w:hAnsi="Times New Roman" w:cs="Times New Roman"/>
-          <w:sz w:val="28"/>
-          <w:szCs w:val="28"/>
-        </w:rPr>
-        <w:t xml:space="preserve">. </w:t>
-      </w:r>
-    </w:p>
-    <w:p>
-      <w:pPr>
-        <w:pStyle w:val="a3"/>
-        <w:numPr>
-          <w:ilvl w:val="0"/>
-          <w:numId w:val="4"/>
-        </w:numPr>
-        <w:rPr>
-          <w:rFonts w:ascii="Times New Roman" w:hAnsi="Times New Roman" w:cs="Times New Roman"/>
-          <w:sz w:val="28"/>
-          <w:szCs w:val="28"/>
-        </w:rPr>
-      </w:pPr>
-      <w:r>
-        <w:rPr>
-          <w:rFonts w:ascii="Times New Roman" w:hAnsi="Times New Roman" w:cs="Times New Roman"/>
-          <w:sz w:val="28"/>
-          <w:szCs w:val="28"/>
-        </w:rPr>
-        <w:t xml:space="preserve">Начать разработку кода. </w:t>
-      </w:r>
-    </w:p>
-    <w:p>
-      <w:pPr>
-        <w:pStyle w:val="a3"/>
-        <w:numPr>
-          <w:ilvl w:val="0"/>
-          <w:numId w:val="4"/>
-        </w:numPr>
-        <w:rPr>
-          <w:rFonts w:ascii="Times New Roman" w:hAnsi="Times New Roman" w:cs="Times New Roman"/>
-          <w:sz w:val="28"/>
-          <w:szCs w:val="28"/>
-        </w:rPr>
-      </w:pPr>
-      <w:r>
-        <w:rPr>
-          <w:rFonts w:ascii="Times New Roman" w:hAnsi="Times New Roman" w:cs="Times New Roman"/>
-          <w:sz w:val="28"/>
-          <w:szCs w:val="28"/>
-        </w:rPr>
-        <w:t>Сделать не менее пяти фиксаций, касающихся добавления файлов и редактирования кода.</w:t>
-      </w:r>
-    </w:p>
-    <w:p>
-      <w:pPr>
-        <w:rPr>
-          <w:rFonts w:ascii="Times New Roman" w:hAnsi="Times New Roman" w:cs="Times New Roman"/>
-          <w:sz w:val="28"/>
-          <w:szCs w:val="28"/>
-          <w:lang w:val="en-US"/>
-        </w:rPr>
-      </w:pPr>
-      <w:r>
-        <w:rPr>
-          <w:rFonts w:ascii="Times New Roman" w:hAnsi="Times New Roman" w:cs="Times New Roman"/>
-          <w:sz w:val="28"/>
-          <w:szCs w:val="28"/>
-        </w:rPr>
-        <w:t>Содержание</w:t>
-      </w:r>
-      <w:r>
-        <w:rPr>
-          <w:rFonts w:ascii="Times New Roman" w:hAnsi="Times New Roman" w:cs="Times New Roman"/>
-          <w:sz w:val="28"/>
-          <w:szCs w:val="28"/>
-          <w:lang w:val="en-US"/>
-        </w:rPr>
-        <w:t xml:space="preserve"> </w:t>
-      </w:r>
-      <w:r>
-        <w:rPr>
-          <w:rFonts w:ascii="Times New Roman" w:hAnsi="Times New Roman" w:cs="Times New Roman"/>
-          <w:sz w:val="28"/>
-          <w:szCs w:val="28"/>
-        </w:rPr>
-        <w:t>отчета</w:t>
-      </w:r>
-      <w:r>
-        <w:rPr>
-          <w:rFonts w:ascii="Times New Roman" w:hAnsi="Times New Roman" w:cs="Times New Roman"/>
-          <w:sz w:val="28"/>
-          <w:szCs w:val="28"/>
-          <w:lang w:val="en-US"/>
-        </w:rPr>
-        <w:t xml:space="preserve"> </w:t>
-      </w:r>
-    </w:p>
-    <w:p>
-      <w:pPr>
-        <w:pStyle w:val="a3"/>
-        <w:numPr>
-          <w:ilvl w:val="0"/>
-          <w:numId w:val="6"/>
-        </w:numPr>
-        <w:rPr>
-          <w:rFonts w:ascii="Times New Roman" w:hAnsi="Times New Roman" w:cs="Times New Roman"/>
-          <w:sz w:val="28"/>
-          <w:szCs w:val="28"/>
-          <w:lang w:val="en-US"/>
-        </w:rPr>
-      </w:pPr>
-      <w:r>
-        <w:rPr>
-          <w:rFonts w:ascii="Times New Roman" w:hAnsi="Times New Roman" w:cs="Times New Roman"/>
-          <w:sz w:val="28"/>
-          <w:szCs w:val="28"/>
-        </w:rPr>
-        <w:t>Титульный</w:t>
-      </w:r>
-      <w:r>
-        <w:rPr>
-          <w:rFonts w:ascii="Times New Roman" w:hAnsi="Times New Roman" w:cs="Times New Roman"/>
-          <w:sz w:val="28"/>
-          <w:szCs w:val="28"/>
-          <w:lang w:val="en-US"/>
-        </w:rPr>
-        <w:t xml:space="preserve"> </w:t>
-      </w:r>
-      <w:r>
-        <w:rPr>
-          <w:rFonts w:ascii="Times New Roman" w:hAnsi="Times New Roman" w:cs="Times New Roman"/>
-          <w:sz w:val="28"/>
-          <w:szCs w:val="28"/>
-        </w:rPr>
-        <w:t>лист</w:t>
-      </w:r>
-      <w:r>
-        <w:rPr>
-          <w:rFonts w:ascii="Times New Roman" w:hAnsi="Times New Roman" w:cs="Times New Roman"/>
-          <w:sz w:val="28"/>
-          <w:szCs w:val="28"/>
-          <w:lang w:val="en-US"/>
-        </w:rPr>
-        <w:t xml:space="preserve">. </w:t>
-      </w:r>
-    </w:p>
-    <w:p>
-      <w:pPr>
-        <w:pStyle w:val="a3"/>
-        <w:numPr>
-          <w:ilvl w:val="0"/>
-          <w:numId w:val="6"/>
-        </w:numPr>
-        <w:rPr>
-          <w:rFonts w:ascii="Times New Roman" w:hAnsi="Times New Roman" w:cs="Times New Roman"/>
-          <w:sz w:val="28"/>
-          <w:szCs w:val="28"/>
-          <w:lang w:val="en-US"/>
-        </w:rPr>
-      </w:pPr>
-      <w:r>
-        <w:rPr>
-          <w:rFonts w:ascii="Times New Roman" w:hAnsi="Times New Roman" w:cs="Times New Roman"/>
-          <w:sz w:val="28"/>
-          <w:szCs w:val="28"/>
-        </w:rPr>
-        <w:t>Вывод</w:t>
-      </w:r>
-      <w:r>
-        <w:rPr>
-          <w:rFonts w:ascii="Times New Roman" w:hAnsi="Times New Roman" w:cs="Times New Roman"/>
-          <w:sz w:val="28"/>
-          <w:szCs w:val="28"/>
-          <w:lang w:val="en-US"/>
-        </w:rPr>
-        <w:t xml:space="preserve"> </w:t>
-      </w:r>
-      <w:r>
-        <w:rPr>
-          <w:rFonts w:ascii="Times New Roman" w:hAnsi="Times New Roman" w:cs="Times New Roman"/>
-          <w:sz w:val="28"/>
-          <w:szCs w:val="28"/>
-        </w:rPr>
-        <w:t>команды</w:t>
-      </w:r>
-      <w:r>
-        <w:rPr>
-          <w:rFonts w:ascii="Times New Roman" w:hAnsi="Times New Roman" w:cs="Times New Roman"/>
-          <w:sz w:val="28"/>
-          <w:szCs w:val="28"/>
-          <w:lang w:val="en-US"/>
-        </w:rPr>
-        <w:t xml:space="preserve"> </w:t>
-      </w:r>
-      <w:proofErr w:type="spellStart"/>
-      <w:r>
-        <w:rPr>
-          <w:rFonts w:ascii="Times New Roman" w:hAnsi="Times New Roman" w:cs="Times New Roman"/>
-          <w:sz w:val="28"/>
-          <w:szCs w:val="28"/>
-          <w:lang w:val="en-US"/>
-        </w:rPr>
-        <w:t>git</w:t>
-      </w:r>
-      <w:proofErr w:type="spellEnd"/>
-      <w:r>
-        <w:rPr>
-          <w:rFonts w:ascii="Times New Roman" w:hAnsi="Times New Roman" w:cs="Times New Roman"/>
-          <w:sz w:val="28"/>
-          <w:szCs w:val="28"/>
-          <w:lang w:val="en-US"/>
-        </w:rPr>
-        <w:t xml:space="preserve"> log --pretty=</w:t>
-      </w:r>
-      <w:proofErr w:type="gramStart"/>
-      <w:r>
-        <w:rPr>
-          <w:rFonts w:ascii="Times New Roman" w:hAnsi="Times New Roman" w:cs="Times New Roman"/>
-          <w:sz w:val="28"/>
-          <w:szCs w:val="28"/>
-          <w:lang w:val="en-US"/>
-        </w:rPr>
-        <w:t>format:\</w:t>
-      </w:r>
-      <w:proofErr w:type="gramEnd"/>
-      <w:r>
-        <w:rPr>
-          <w:rFonts w:ascii="Times New Roman" w:hAnsi="Times New Roman" w:cs="Times New Roman"/>
-          <w:sz w:val="28"/>
-          <w:szCs w:val="28"/>
-          <w:lang w:val="en-US"/>
-        </w:rPr>
-        <w:t>"%h %ad | %</w:t>
-      </w:r>
-      <w:proofErr w:type="spellStart"/>
-      <w:r>
-        <w:rPr>
-          <w:rFonts w:ascii="Times New Roman" w:hAnsi="Times New Roman" w:cs="Times New Roman"/>
-          <w:sz w:val="28"/>
-          <w:szCs w:val="28"/>
-          <w:lang w:val="en-US"/>
-        </w:rPr>
-        <w:t>s%d</w:t>
-      </w:r>
-      <w:proofErr w:type="spellEnd"/>
-      <w:r>
-        <w:rPr>
-          <w:rFonts w:ascii="Times New Roman" w:hAnsi="Times New Roman" w:cs="Times New Roman"/>
-          <w:sz w:val="28"/>
-          <w:szCs w:val="28"/>
-          <w:lang w:val="en-US"/>
-        </w:rPr>
-        <w:t xml:space="preserve"> [%an]\" --graph --date=short </w:t>
-      </w:r>
-    </w:p>
-    <w:p>
-      <w:pPr>
-        <w:pStyle w:val="a3"/>
-        <w:numPr>
-          <w:ilvl w:val="0"/>
-          <w:numId w:val="6"/>
-        </w:numPr>
-        <w:rPr>
-          <w:rFonts w:ascii="Times New Roman" w:hAnsi="Times New Roman" w:cs="Times New Roman"/>
-          <w:sz w:val="28"/>
-          <w:szCs w:val="28"/>
-        </w:rPr>
-      </w:pPr>
-      <w:r>
-        <w:rPr>
-          <w:rFonts w:ascii="Times New Roman" w:hAnsi="Times New Roman" w:cs="Times New Roman"/>
-          <w:sz w:val="28"/>
-          <w:szCs w:val="28"/>
-        </w:rPr>
-        <w:t xml:space="preserve">Вывод команды </w:t>
-      </w:r>
-      <w:proofErr w:type="spellStart"/>
-      <w:r>
-        <w:rPr>
-          <w:rFonts w:ascii="Times New Roman" w:hAnsi="Times New Roman" w:cs="Times New Roman"/>
-          <w:sz w:val="28"/>
-          <w:szCs w:val="28"/>
-        </w:rPr>
-        <w:t>git</w:t>
-      </w:r>
-      <w:proofErr w:type="spellEnd"/>
-      <w:r>
-        <w:rPr>
-          <w:rFonts w:ascii="Times New Roman" w:hAnsi="Times New Roman" w:cs="Times New Roman"/>
-          <w:sz w:val="28"/>
-          <w:szCs w:val="28"/>
-        </w:rPr>
-        <w:t xml:space="preserve"> </w:t>
-      </w:r>
-      <w:proofErr w:type="spellStart"/>
-      <w:r>
-        <w:rPr>
-          <w:rFonts w:ascii="Times New Roman" w:hAnsi="Times New Roman" w:cs="Times New Roman"/>
-          <w:sz w:val="28"/>
-          <w:szCs w:val="28"/>
-        </w:rPr>
-        <w:t>diff</w:t>
-      </w:r>
-      <w:proofErr w:type="spellEnd"/>
-      <w:r>
-        <w:rPr>
-          <w:rFonts w:ascii="Times New Roman" w:hAnsi="Times New Roman" w:cs="Times New Roman"/>
-          <w:sz w:val="28"/>
-          <w:szCs w:val="28"/>
-        </w:rPr>
-        <w:t xml:space="preserve"> для одной из ревизий, касающейся редактирования кода.</w:t>
-      </w:r>
-    </w:p>
-    <w:p>
-      <w:pPr>
         <w:jc w:val="center"/>
         <w:rPr>
           <w:rFonts w:ascii="Times New Roman" w:hAnsi="Times New Roman" w:cs="Times New Roman"/>
@@ -761,8 +318,8 @@
         </w:rPr>
         <w:drawing>
           <wp:inline distT="0" distB="0" distL="0" distR="0" wp14:anchorId="25468989" wp14:editId="4C7D9FD6">
-            <wp:extent cx="4602480" cy="3393191"/>
-            <wp:effectExtent l="0" t="0" r="7620" b="0"/>
+            <wp:extent cx="5012799" cy="3695700"/>
+            <wp:effectExtent l="0" t="0" r="0" b="0"/>
             <wp:docPr id="1" name="Рисунок 1"/>
             <wp:cNvGraphicFramePr>
               <a:graphicFrameLocks xmlns:a="http://schemas.openxmlformats.org/drawingml/2006/main" noChangeAspect="1"/>
@@ -783,7 +340,7 @@
                   <pic:spPr>
                     <a:xfrm>
                       <a:off x="0" y="0"/>
-                      <a:ext cx="4616543" cy="3403559"/>
+                      <a:ext cx="5033351" cy="3710852"/>
                     </a:xfrm>
                     <a:prstGeom prst="rect">
                       <a:avLst/>
@@ -795,7 +352,70 @@
           </wp:inline>
         </w:drawing>
       </w:r>
+    </w:p>
+    <w:p>
+      <w:pPr>
+        <w:jc w:val="center"/>
+        <w:rPr>
+          <w:rFonts w:ascii="Times New Roman" w:hAnsi="Times New Roman" w:cs="Times New Roman"/>
+          <w:sz w:val="28"/>
+          <w:szCs w:val="28"/>
+          <w:lang w:val="en-US"/>
+        </w:rPr>
+      </w:pPr>
+    </w:p>
+    <w:p>
+      <w:pPr>
+        <w:jc w:val="center"/>
+        <w:rPr>
+          <w:rFonts w:ascii="Times New Roman" w:hAnsi="Times New Roman" w:cs="Times New Roman"/>
+          <w:sz w:val="28"/>
+          <w:szCs w:val="28"/>
+          <w:lang w:val="en-US"/>
+        </w:rPr>
+      </w:pPr>
       <w:bookmarkStart w:id="0" w:name="_GoBack"/>
+      <w:r>
+        <w:rPr>
+          <w:noProof/>
+          <w:lang w:eastAsia="ru-RU"/>
+        </w:rPr>
+        <w:drawing>
+          <wp:inline distT="0" distB="0" distL="0" distR="0" wp14:anchorId="3D54601C" wp14:editId="49FC3951">
+            <wp:extent cx="5074905" cy="3466450"/>
+            <wp:effectExtent l="0" t="0" r="0" b="1270"/>
+            <wp:docPr id="2" name="Рисунок 2"/>
+            <wp:cNvGraphicFramePr>
+              <a:graphicFrameLocks xmlns:a="http://schemas.openxmlformats.org/drawingml/2006/main" noChangeAspect="1"/>
+            </wp:cNvGraphicFramePr>
+            <a:graphic xmlns:a="http://schemas.openxmlformats.org/drawingml/2006/main">
+              <a:graphicData uri="http://schemas.openxmlformats.org/drawingml/2006/picture">
+                <pic:pic xmlns:pic="http://schemas.openxmlformats.org/drawingml/2006/picture">
+                  <pic:nvPicPr>
+                    <pic:cNvPr id="1" name=""/>
+                    <pic:cNvPicPr/>
+                  </pic:nvPicPr>
+                  <pic:blipFill>
+                    <a:blip r:embed="rId6"/>
+                    <a:stretch>
+                      <a:fillRect/>
+                    </a:stretch>
+                  </pic:blipFill>
+                  <pic:spPr>
+                    <a:xfrm>
+                      <a:off x="0" y="0"/>
+                      <a:ext cx="5158623" cy="3523634"/>
+                    </a:xfrm>
+                    <a:prstGeom prst="rect">
+                      <a:avLst/>
+                    </a:prstGeom>
+                  </pic:spPr>
+                </pic:pic>
+              </a:graphicData>
+            </a:graphic>
+          </wp:inline>
+        </w:drawing>
+      </w:r>
       <w:bookmarkEnd w:id="0"/>
     </w:p>
     <w:sectPr>

--- a/docs/ppse-lab1.docx
+++ b/docs/ppse-lab1.docx
@@ -374,7 +374,6 @@
           <w:lang w:val="en-US"/>
         </w:rPr>
       </w:pPr>
-      <w:bookmarkStart w:id="0" w:name="_GoBack"/>
       <w:r>
         <w:rPr>
           <w:noProof/>
@@ -405,6 +404,71 @@
                     <a:xfrm>
                       <a:off x="0" y="0"/>
                       <a:ext cx="5158623" cy="3523634"/>
+                    </a:xfrm>
+                    <a:prstGeom prst="rect">
+                      <a:avLst/>
+                    </a:prstGeom>
+                  </pic:spPr>
+                </pic:pic>
+              </a:graphicData>
+            </a:graphic>
+          </wp:inline>
+        </w:drawing>
+      </w:r>
+    </w:p>
+    <w:p>
+      <w:pPr>
+        <w:jc w:val="center"/>
+        <w:rPr>
+          <w:rFonts w:ascii="Times New Roman" w:hAnsi="Times New Roman" w:cs="Times New Roman"/>
+          <w:sz w:val="28"/>
+          <w:szCs w:val="28"/>
+          <w:lang w:val="en-US"/>
+        </w:rPr>
+      </w:pPr>
+    </w:p>
+    <w:p>
+      <w:pPr>
+        <w:jc w:val="center"/>
+        <w:rPr>
+          <w:rFonts w:ascii="Times New Roman" w:hAnsi="Times New Roman" w:cs="Times New Roman"/>
+          <w:sz w:val="28"/>
+          <w:szCs w:val="28"/>
+          <w:lang w:val="en-US"/>
+        </w:rPr>
+      </w:pPr>
+      <w:bookmarkStart w:id="0" w:name="_GoBack"/>
+      <w:r>
+        <w:rPr>
+          <w:noProof/>
+          <w:lang w:eastAsia="ru-RU"/>
+        </w:rPr>
+        <w:lastRenderedPageBreak/>
+        <w:drawing>
+          <wp:inline distT="0" distB="0" distL="0" distR="0" wp14:anchorId="599FB2A9" wp14:editId="4E218D57">
+            <wp:extent cx="4640580" cy="5818211"/>
+            <wp:effectExtent l="0" t="0" r="7620" b="0"/>
+            <wp:docPr id="3" name="Рисунок 3"/>
+            <wp:cNvGraphicFramePr>
+              <a:graphicFrameLocks xmlns:a="http://schemas.openxmlformats.org/drawingml/2006/main" noChangeAspect="1"/>
+            </wp:cNvGraphicFramePr>
+            <a:graphic xmlns:a="http://schemas.openxmlformats.org/drawingml/2006/main">
+              <a:graphicData uri="http://schemas.openxmlformats.org/drawingml/2006/picture">
+                <pic:pic xmlns:pic="http://schemas.openxmlformats.org/drawingml/2006/picture">
+                  <pic:nvPicPr>
+                    <pic:cNvPr id="1" name=""/>
+                    <pic:cNvPicPr/>
+                  </pic:nvPicPr>
+                  <pic:blipFill>
+                    <a:blip r:embed="rId7"/>
+                    <a:stretch>
+                      <a:fillRect/>
+                    </a:stretch>
+                  </pic:blipFill>
+                  <pic:spPr>
+                    <a:xfrm>
+                      <a:off x="0" y="0"/>
+                      <a:ext cx="4648761" cy="5828468"/>
                     </a:xfrm>
                     <a:prstGeom prst="rect">
                       <a:avLst/>
